--- a/CVnominativo/003_CV - David Elias Panigo - CV Nominativo.docx
+++ b/CVnominativo/003_CV - David Elias Panigo - CV Nominativo.docx
@@ -562,7 +562,21 @@
           <w:spacing w:val="-3"/>
           <w:sz w:val="24"/>
         </w:rPr>
-        <w:t>Jefe de trabajos prácticos por concurso. Bioestadística I y Bioestadística II. Carrera de Ciencias Biológicas. Universidad Nacional de Córdoba. Dictado 2022.</w:t>
+        <w:t xml:space="preserve">Jefe de trabajos prácticos por concurso. Bioestadística I y Bioestadística II. Carrera de Ciencias Biológicas. </w:t>
+      </w:r>
+      <w:r>
+        <w:rPr>
+          <w:spacing w:val="-3"/>
+          <w:sz w:val="24"/>
+        </w:rPr>
+        <w:t xml:space="preserve">Facultad de Ciencias Exactas, Físicas y Naturales. </w:t>
+      </w:r>
+      <w:r>
+        <w:rPr>
+          <w:spacing w:val="-3"/>
+          <w:sz w:val="24"/>
+        </w:rPr>
+        <w:t>Universidad Nacional de Córdoba. Dictado 2022.</w:t>
       </w:r>
     </w:p>
     <w:p>
@@ -664,7 +678,21 @@
           <w:spacing w:val="-3"/>
           <w:sz w:val="24"/>
         </w:rPr>
-        <w:t>Docente de la materia de grado “Introducción a la Metodología de la Investigación”. Universidad Católica de Córdoba. Dictado 2021</w:t>
+        <w:t xml:space="preserve">Docente de la materia de grado “Introducción a la Metodología de la Investigación”. </w:t>
+      </w:r>
+      <w:r>
+        <w:rPr>
+          <w:spacing w:val="-3"/>
+          <w:sz w:val="24"/>
+        </w:rPr>
+        <w:t xml:space="preserve">Carrera de Ciencias Médicas. </w:t>
+      </w:r>
+      <w:r>
+        <w:rPr>
+          <w:spacing w:val="-3"/>
+          <w:sz w:val="24"/>
+        </w:rPr>
+        <w:t>Universidad Católica de Córdoba. Dictado 2021</w:t>
       </w:r>
       <w:r>
         <w:rPr>
@@ -708,30 +736,23 @@
           <w:spacing w:val="-3"/>
           <w:sz w:val="24"/>
         </w:rPr>
-        <w:t xml:space="preserve"> </w:t>
-      </w:r>
-      <w:proofErr w:type="spellStart"/>
-      <w:r>
-        <w:rPr>
-          <w:spacing w:val="-3"/>
-          <w:sz w:val="24"/>
-        </w:rPr>
-        <w:t>FCEFyN</w:t>
-      </w:r>
-      <w:proofErr w:type="spellEnd"/>
-      <w:r>
-        <w:rPr>
-          <w:spacing w:val="-3"/>
-          <w:sz w:val="24"/>
-        </w:rPr>
-        <w:t>. UNC</w:t>
-      </w:r>
-      <w:r>
-        <w:rPr>
-          <w:spacing w:val="-3"/>
-          <w:sz w:val="24"/>
-        </w:rPr>
-        <w:t xml:space="preserve">. </w:t>
+        <w:t xml:space="preserve">. Facultad de Ciencias Exactas, </w:t>
+      </w:r>
+      <w:proofErr w:type="spellStart"/>
+      <w:r>
+        <w:rPr>
+          <w:spacing w:val="-3"/>
+          <w:sz w:val="24"/>
+        </w:rPr>
+        <w:t>Fïsicas</w:t>
+      </w:r>
+      <w:proofErr w:type="spellEnd"/>
+      <w:r>
+        <w:rPr>
+          <w:spacing w:val="-3"/>
+          <w:sz w:val="24"/>
+        </w:rPr>
+        <w:t xml:space="preserve"> y Naturales. Universidad Nacional de Córdoba. </w:t>
       </w:r>
       <w:r>
         <w:rPr>
@@ -831,28 +852,19 @@
         </w:rPr>
         <w:t xml:space="preserve">”. </w:t>
       </w:r>
-      <w:proofErr w:type="spellStart"/>
-      <w:r>
-        <w:rPr>
-          <w:spacing w:val="-3"/>
-          <w:sz w:val="24"/>
-        </w:rPr>
-        <w:t>FCEFyN</w:t>
-      </w:r>
-      <w:proofErr w:type="spellEnd"/>
-      <w:r>
-        <w:rPr>
-          <w:spacing w:val="-3"/>
-          <w:sz w:val="24"/>
-        </w:rPr>
-        <w:t>. UNC</w:t>
-      </w:r>
-      <w:r>
-        <w:rPr>
-          <w:spacing w:val="-3"/>
-          <w:sz w:val="24"/>
-        </w:rPr>
-        <w:t xml:space="preserve">. </w:t>
+      <w:r>
+        <w:rPr>
+          <w:spacing w:val="-3"/>
+          <w:sz w:val="24"/>
+        </w:rPr>
+        <w:t>Facultad de Ciencias Exactas, Físicas y Naturales. Universidad Nacional de Córdoba.</w:t>
+      </w:r>
+      <w:r>
+        <w:rPr>
+          <w:spacing w:val="-3"/>
+          <w:sz w:val="24"/>
+        </w:rPr>
+        <w:t xml:space="preserve"> </w:t>
       </w:r>
       <w:r>
         <w:rPr>
@@ -1161,7 +1173,6 @@
           <w:spacing w:val="-3"/>
           <w:sz w:val="24"/>
         </w:rPr>
-        <w:lastRenderedPageBreak/>
         <w:t>PUBLICACIONES CIENTIFICAS</w:t>
       </w:r>
     </w:p>
@@ -2299,7 +2310,15 @@
           <w:spacing w:val="-3"/>
           <w:sz w:val="24"/>
         </w:rPr>
-        <w:t>, Tesistas y Docentes de la UNC, así como también de diversas Universidades y Empresas Privadas. (2015/202</w:t>
+        <w:t xml:space="preserve">, Tesistas y Docentes de la UNC, así como también de diversas </w:t>
+      </w:r>
+      <w:r>
+        <w:rPr>
+          <w:spacing w:val="-3"/>
+          <w:sz w:val="24"/>
+        </w:rPr>
+        <w:lastRenderedPageBreak/>
+        <w:t>Universidades y Empresas Privadas. (2015/202</w:t>
       </w:r>
       <w:r>
         <w:rPr>
@@ -2336,7 +2355,6 @@
         <w:suppressAutoHyphens/>
       </w:pPr>
       <w:r>
-        <w:lastRenderedPageBreak/>
         <w:t xml:space="preserve">Desarrollador R y </w:t>
       </w:r>
       <w:proofErr w:type="spellStart"/>
@@ -2854,7 +2872,11 @@
       </w:r>
       <w:proofErr w:type="spellEnd"/>
       <w:r>
-        <w:t xml:space="preserve"> (AMPHIBIA, BUFONIDAE) de un agroecosistema del sur de Córdoba IV Congreso Nacional de Anatomistas, III Congreso Internacional de Educación e Investigación en Ciencias Morfológicas y I Jornadas Nacional e Internacional de Morfología para estudiantes de Ciencias de la Salud. Universidad Nacional de Córdoba. Córdoba, Argentina. (2013).</w:t>
+        <w:t xml:space="preserve"> (AMPHIBIA, BUFONIDAE) de un agroecosistema del sur de Córdoba IV Congreso Nacional de Anatomistas, III Congreso Internacional de Educación e Investigación en Ciencias Morfológicas y I Jornadas Nacional e Internacional de Morfología para </w:t>
+      </w:r>
+      <w:r>
+        <w:lastRenderedPageBreak/>
+        <w:t>estudiantes de Ciencias de la Salud. Universidad Nacional de Córdoba. Córdoba, Argentina. (2013).</w:t>
       </w:r>
       <w:r>
         <w:t xml:space="preserve"> </w:t>
@@ -2876,7 +2898,6 @@
         <w:suppressAutoHyphens/>
       </w:pPr>
       <w:r>
-        <w:lastRenderedPageBreak/>
         <w:t>A</w:t>
       </w:r>
       <w:r>
